--- a/Guide de passation tutoiement.docx
+++ b/Guide de passation tutoiement.docx
@@ -93,7 +93,25 @@
           <w:u w:val="single"/>
           <w:lang w:val="fr-FR"/>
         </w:rPr>
-        <w:t xml:space="preserve">REY.xlsx, feuille </w:t>
+        <w:t>REY</w:t>
+      </w:r>
+      <w:r>
+        <w:rPr>
+          <w:i/>
+          <w:iCs/>
+          <w:u w:val="single"/>
+          <w:lang w:val="fr-FR"/>
+        </w:rPr>
+        <w:t>_CODE</w:t>
+      </w:r>
+      <w:r>
+        <w:rPr>
+          <w:i/>
+          <w:iCs/>
+          <w:u w:val="single"/>
+          <w:lang w:val="fr-FR"/>
+        </w:rPr>
+        <w:t xml:space="preserve">.xlsx, feuille </w:t>
       </w:r>
       <w:r>
         <w:rPr>
@@ -2682,14 +2700,61 @@
     <w:p>
       <w:pPr>
         <w:rPr>
-          <w:lang w:val="fr-FR"/>
-        </w:rPr>
-      </w:pPr>
-      <w:r>
-        <w:rPr>
-          <w:lang w:val="fr-FR"/>
-        </w:rPr>
-        <w:t>Dans cette tâche, des cartes seront disposées chacune à leur tour devant l’enfant. Dessus une addition ou une soustraction à résoudre. Il faudra demander et observer la stratégie utilisée par l’enfant pour résoudre chaque carte.</w:t>
+          <w:b/>
+          <w:bCs/>
+          <w:i/>
+          <w:iCs/>
+          <w:lang w:val="fr-FR"/>
+        </w:rPr>
+      </w:pPr>
+      <w:r>
+        <w:rPr>
+          <w:lang w:val="fr-FR"/>
+        </w:rPr>
+        <w:t>Dans cette tâche,</w:t>
+      </w:r>
+      <w:r>
+        <w:rPr>
+          <w:lang w:val="fr-FR"/>
+        </w:rPr>
+        <w:t xml:space="preserve"> il faudra lire à l’enfant des additions puis soustractions suivant l’ordre du fichier correspondant à son code participant (</w:t>
+      </w:r>
+      <w:r>
+        <w:rPr>
+          <w:i/>
+          <w:iCs/>
+          <w:u w:val="single"/>
+          <w:lang w:val="fr-FR"/>
+        </w:rPr>
+        <w:t>Strat_CODE.xlsx</w:t>
+      </w:r>
+      <w:r>
+        <w:rPr>
+          <w:lang w:val="fr-FR"/>
+        </w:rPr>
+        <w:t>)</w:t>
+      </w:r>
+      <w:r>
+        <w:rPr>
+          <w:lang w:val="fr-FR"/>
+        </w:rPr>
+        <w:t>. Il faudra demander et observer la stratégie utilisée par l’enfant pour résoudre chaque carte.</w:t>
+      </w:r>
+      <w:r>
+        <w:rPr>
+          <w:lang w:val="fr-FR"/>
+        </w:rPr>
+        <w:t xml:space="preserve"> </w:t>
+      </w:r>
+      <w:r>
+        <w:rPr>
+          <w:b/>
+          <w:bCs/>
+          <w:i/>
+          <w:iCs/>
+          <w:lang w:val="fr-FR"/>
+        </w:rPr>
+        <w:t>« Je vais te lire des calculs. Tu devras me dire la réponse puis comment tu as fait pour trouver le résultat. »</w:t>
       </w:r>
     </w:p>
     <w:p>
@@ -3880,7 +3945,6 @@
         <w:rPr>
           <w:lang w:val="fr-FR"/>
         </w:rPr>
-        <w:lastRenderedPageBreak/>
         <w:t>Reconnaissance dans une histoire</w:t>
       </w:r>
     </w:p>
@@ -3925,7 +3989,25 @@
           <w:u w:val="single"/>
           <w:lang w:val="fr-FR"/>
         </w:rPr>
-        <w:t>REY.xlsx</w:t>
+        <w:t>REY</w:t>
+      </w:r>
+      <w:r>
+        <w:rPr>
+          <w:i/>
+          <w:iCs/>
+          <w:u w:val="single"/>
+          <w:lang w:val="fr-FR"/>
+        </w:rPr>
+        <w:t>_CODE</w:t>
+      </w:r>
+      <w:r>
+        <w:rPr>
+          <w:i/>
+          <w:iCs/>
+          <w:u w:val="single"/>
+          <w:lang w:val="fr-FR"/>
+        </w:rPr>
+        <w:t>.xlsx</w:t>
       </w:r>
       <w:r>
         <w:rPr>
